--- a/document.docx
+++ b/document.docx
@@ -22,6 +22,8 @@
         <w:pStyle w:val="Title"/>
         <w:jc w:val="center"/>
       </w:pPr>
+      <w:bookmarkStart w:id="0" w:name="_GoBack"/>
+      <w:bookmarkEnd w:id="0"/>
       <w:r>
         <w:t>Verilog Lint</w:t>
       </w:r>
@@ -54,7 +56,7 @@
         </w:rPr>
         <w:t xml:space="preserve">static Verilog Design Checker, the checker will take Verilog (DUT) no Test Bench, and statically points to following List of </w:t>
       </w:r>
-      <w:bookmarkStart w:id="0" w:name="_Hlk123594880"/>
+      <w:bookmarkStart w:id="1" w:name="_Hlk123594880"/>
       <w:r>
         <w:rPr>
           <w:color w:val="212121"/>
@@ -63,7 +65,7 @@
         </w:rPr>
         <w:t>Violations</w:t>
       </w:r>
-      <w:bookmarkEnd w:id="0"/>
+      <w:bookmarkEnd w:id="1"/>
       <w:r>
         <w:rPr>
           <w:color w:val="212121"/>
@@ -105,11 +107,11 @@
           <w:numId w:val="2"/>
         </w:numPr>
       </w:pPr>
-      <w:bookmarkStart w:id="1" w:name="_Hlk123597733"/>
+      <w:bookmarkStart w:id="2" w:name="_Hlk123597733"/>
       <w:r>
         <w:t xml:space="preserve">Un-initialized Register </w:t>
       </w:r>
-      <w:bookmarkEnd w:id="1"/>
+      <w:bookmarkEnd w:id="2"/>
     </w:p>
     <w:p>
       <w:pPr>
@@ -131,8 +133,13 @@
           <w:numId w:val="2"/>
         </w:numPr>
       </w:pPr>
-      <w:r>
-        <w:t xml:space="preserve">Non Full/Parallel Case </w:t>
+      <w:proofErr w:type="gramStart"/>
+      <w:r>
+        <w:t>Non Full</w:t>
+      </w:r>
+      <w:proofErr w:type="gramEnd"/>
+      <w:r>
+        <w:t xml:space="preserve">/Parallel Case </w:t>
       </w:r>
     </w:p>
     <w:p>
@@ -187,7 +194,15 @@
         </w:numPr>
       </w:pPr>
       <w:r>
-        <w:t>Errors like assigning values to input signal and assigning wires in blocks ( might cause errors in the lint)</w:t>
+        <w:t xml:space="preserve">Errors like assigning values to input signal and assigning wires in blocks </w:t>
+      </w:r>
+      <w:proofErr w:type="gramStart"/>
+      <w:r>
+        <w:t>( might</w:t>
+      </w:r>
+      <w:proofErr w:type="gramEnd"/>
+      <w:r>
+        <w:t xml:space="preserve"> cause errors in the lint)</w:t>
       </w:r>
     </w:p>
     <w:p>
@@ -199,7 +214,15 @@
         </w:numPr>
       </w:pPr>
       <w:r>
-        <w:t>Assignment only works with = sign , &lt;=</w:t>
+        <w:t xml:space="preserve">Assignment only works with = </w:t>
+      </w:r>
+      <w:proofErr w:type="gramStart"/>
+      <w:r>
+        <w:t>sign ,</w:t>
+      </w:r>
+      <w:proofErr w:type="gramEnd"/>
+      <w:r>
+        <w:t xml:space="preserve"> &lt;=</w:t>
       </w:r>
       <w:r>
         <w:t xml:space="preserve"> </w:t>
@@ -237,12 +260,12 @@
       <w:pPr>
         <w:pStyle w:val="Heading2"/>
       </w:pPr>
-      <w:bookmarkStart w:id="2" w:name="_Hlk123594947"/>
+      <w:bookmarkStart w:id="3" w:name="_Hlk123594947"/>
       <w:r>
         <w:t xml:space="preserve">Arithmetic Overflow </w:t>
       </w:r>
     </w:p>
-    <w:bookmarkEnd w:id="2"/>
+    <w:bookmarkEnd w:id="3"/>
     <w:p>
       <w:pPr>
         <w:pStyle w:val="Heading3"/>
@@ -256,12 +279,22 @@
         <w:t>First,</w:t>
       </w:r>
       <w:r>
-        <w:t xml:space="preserve"> we need to illustrate Assignment Overflow. Assignment Overflow mainly arises when you are trying to assign variable of greater size to smaller one in more abstract way it’s when the size of the right hand greater than the size of the left hand of an assign statement .</w:t>
-      </w:r>
-    </w:p>
-    <w:p>
-      <w:r>
-        <w:t>Ex : a[4:0]  b[2:0]   so when you say    b = a  there is an Assignment Overflow as b size is smaller than a</w:t>
+        <w:t xml:space="preserve"> we need to illustrate Assignment Overflow. Assignment Overflow mainly arises when you are trying to assign variable of greater size to smaller one in more abstract way it’s when the size of the right hand greater than the size of the left hand of an assign </w:t>
+      </w:r>
+      <w:proofErr w:type="gramStart"/>
+      <w:r>
+        <w:t>statement .</w:t>
+      </w:r>
+      <w:proofErr w:type="gramEnd"/>
+    </w:p>
+    <w:p>
+      <w:proofErr w:type="gramStart"/>
+      <w:r>
+        <w:t>Ex :</w:t>
+      </w:r>
+      <w:proofErr w:type="gramEnd"/>
+      <w:r>
+        <w:t xml:space="preserve"> a[4:0]  b[2:0]   so when you say    b = a  there is an Assignment Overflow as b size is smaller than a</w:t>
       </w:r>
     </w:p>
     <w:p>
@@ -279,8 +312,13 @@
       </w:r>
     </w:p>
     <w:p>
-      <w:r>
-        <w:t>Ex : a[4:0]  b[</w:t>
+      <w:proofErr w:type="gramStart"/>
+      <w:r>
+        <w:t>Ex :</w:t>
+      </w:r>
+      <w:proofErr w:type="gramEnd"/>
+      <w:r>
+        <w:t xml:space="preserve"> a[4:0]  b[</w:t>
       </w:r>
       <w:r>
         <w:t>0</w:t>
@@ -340,7 +378,15 @@
         </w:numPr>
       </w:pPr>
       <w:r>
-        <w:t>Compute the left hand size and right hand size of each statement using some rules we will define downward</w:t>
+        <w:t xml:space="preserve">Compute the </w:t>
+      </w:r>
+      <w:proofErr w:type="gramStart"/>
+      <w:r>
+        <w:t>left hand</w:t>
+      </w:r>
+      <w:proofErr w:type="gramEnd"/>
+      <w:r>
+        <w:t xml:space="preserve"> size and right hand size of each statement using some rules we will define downward</w:t>
       </w:r>
     </w:p>
     <w:p>
@@ -352,7 +398,15 @@
         </w:numPr>
       </w:pPr>
       <w:r>
-        <w:t>If right hand size &gt; left hand size raise an Assignment Overflow Warning on this statement</w:t>
+        <w:t xml:space="preserve">If right hand size &gt; left hand size </w:t>
+      </w:r>
+      <w:proofErr w:type="gramStart"/>
+      <w:r>
+        <w:t>raise</w:t>
+      </w:r>
+      <w:proofErr w:type="gramEnd"/>
+      <w:r>
+        <w:t xml:space="preserve"> an Assignment Overflow Warning on this statement</w:t>
       </w:r>
     </w:p>
     <w:p>
@@ -364,8 +418,13 @@
       </w:r>
     </w:p>
     <w:p>
-      <w:r>
-        <w:t>This rules helps you to replace each arithmetic or logic operation with their worst case size scenario.</w:t>
+      <w:proofErr w:type="gramStart"/>
+      <w:r>
+        <w:t>This rules</w:t>
+      </w:r>
+      <w:proofErr w:type="gramEnd"/>
+      <w:r>
+        <w:t xml:space="preserve"> helps you to replace each arithmetic or logic operation with their worst case size scenario.</w:t>
       </w:r>
     </w:p>
     <w:p>
@@ -375,33 +434,78 @@
       <w:r>
         <w:t>+</w:t>
       </w:r>
-      <w:r>
-        <w:t>B : result size = max( size(A) , size(B) ) + 1</w:t>
-      </w:r>
-    </w:p>
-    <w:p>
-      <w:r>
-        <w:t xml:space="preserve">A*B : result size = size(A) + size(B) </w:t>
-      </w:r>
-    </w:p>
-    <w:p>
-      <w:r>
-        <w:t xml:space="preserve">A-B : result size = size(A) </w:t>
-      </w:r>
-    </w:p>
-    <w:p>
-      <w:r>
-        <w:t>A/B : result size = Size(A)</w:t>
-      </w:r>
-    </w:p>
-    <w:p>
-      <w:r>
-        <w:t>All logic operator ( &amp; , | , ^)  result size = max( size(A) , size(B) )</w:t>
-      </w:r>
-    </w:p>
-    <w:p>
-      <w:r>
-        <w:t>Using this rules you can compute the size of any statement contains arithmetic and logic operators.</w:t>
+      <w:proofErr w:type="gramStart"/>
+      <w:r>
+        <w:t>B :</w:t>
+      </w:r>
+      <w:proofErr w:type="gramEnd"/>
+      <w:r>
+        <w:t xml:space="preserve"> result size = max( size(A) , size(B) ) + 1</w:t>
+      </w:r>
+    </w:p>
+    <w:p>
+      <w:r>
+        <w:t>A*</w:t>
+      </w:r>
+      <w:proofErr w:type="gramStart"/>
+      <w:r>
+        <w:t>B :</w:t>
+      </w:r>
+      <w:proofErr w:type="gramEnd"/>
+      <w:r>
+        <w:t xml:space="preserve"> result size = size(A) + size(B) </w:t>
+      </w:r>
+    </w:p>
+    <w:p>
+      <w:r>
+        <w:t>A-</w:t>
+      </w:r>
+      <w:proofErr w:type="gramStart"/>
+      <w:r>
+        <w:t>B :</w:t>
+      </w:r>
+      <w:proofErr w:type="gramEnd"/>
+      <w:r>
+        <w:t xml:space="preserve"> result size = size(A) </w:t>
+      </w:r>
+    </w:p>
+    <w:p>
+      <w:r>
+        <w:t>A/</w:t>
+      </w:r>
+      <w:proofErr w:type="gramStart"/>
+      <w:r>
+        <w:t>B :</w:t>
+      </w:r>
+      <w:proofErr w:type="gramEnd"/>
+      <w:r>
+        <w:t xml:space="preserve"> result size = Size(A)</w:t>
+      </w:r>
+    </w:p>
+    <w:p>
+      <w:r>
+        <w:t xml:space="preserve">All logic operator </w:t>
+      </w:r>
+      <w:proofErr w:type="gramStart"/>
+      <w:r>
+        <w:t>( &amp;</w:t>
+      </w:r>
+      <w:proofErr w:type="gramEnd"/>
+      <w:r>
+        <w:t xml:space="preserve"> , | , ^)  result size = max( size(A) , size(B) )</w:t>
+      </w:r>
+    </w:p>
+    <w:p>
+      <w:r>
+        <w:t xml:space="preserve">Using this </w:t>
+      </w:r>
+      <w:proofErr w:type="gramStart"/>
+      <w:r>
+        <w:t>rules</w:t>
+      </w:r>
+      <w:proofErr w:type="gramEnd"/>
+      <w:r>
+        <w:t xml:space="preserve"> you can compute the size of any statement contains arithmetic and logic operators.</w:t>
       </w:r>
     </w:p>
     <w:p>
@@ -558,7 +662,15 @@
         </w:numPr>
       </w:pPr>
       <w:r>
-        <w:t>If you find a case it’s condition is register in your initialized registers array then go to next step</w:t>
+        <w:t xml:space="preserve">If you find a case </w:t>
+      </w:r>
+      <w:proofErr w:type="gramStart"/>
+      <w:r>
+        <w:t>it’s</w:t>
+      </w:r>
+      <w:proofErr w:type="gramEnd"/>
+      <w:r>
+        <w:t xml:space="preserve"> condition is register in your initialized registers array then go to next step</w:t>
       </w:r>
     </w:p>
     <w:p>
@@ -659,7 +771,15 @@
         </w:numPr>
       </w:pPr>
       <w:r>
-        <w:t xml:space="preserve">register must be initialized in the same statement while created not inside an initial block like (reg[3:0] name  = 4’b0000) </w:t>
+        <w:t>register must be initialized in the same statement while created not inside an initial block like (</w:t>
+      </w:r>
+      <w:proofErr w:type="gramStart"/>
+      <w:r>
+        <w:t>reg[</w:t>
+      </w:r>
+      <w:proofErr w:type="gramEnd"/>
+      <w:r>
+        <w:t xml:space="preserve">3:0] name  = 4’b0000) </w:t>
       </w:r>
     </w:p>
     <w:p>
@@ -671,7 +791,15 @@
         </w:numPr>
       </w:pPr>
       <w:r>
-        <w:t>if case condition have some if else statements the lint might not behave correctly</w:t>
+        <w:t xml:space="preserve">if case condition </w:t>
+      </w:r>
+      <w:proofErr w:type="gramStart"/>
+      <w:r>
+        <w:t>have</w:t>
+      </w:r>
+      <w:proofErr w:type="gramEnd"/>
+      <w:r>
+        <w:t xml:space="preserve"> some if else statements the lint might not behave correctly</w:t>
       </w:r>
     </w:p>
     <w:p/>
@@ -753,7 +881,15 @@
         </w:numPr>
       </w:pPr>
       <w:r>
-        <w:t>Create a key-value Data Structure which contains your variables as keys and an array[size(variable)] filled with zeros correspond to each key ex: reg[3:0] a;  {“a”:[0,0,0,0,0]}</w:t>
+        <w:t xml:space="preserve">Create a key-value Data Structure which contains your variables as keys and an array[size(variable)] filled with zeros correspond to each key ex: </w:t>
+      </w:r>
+      <w:proofErr w:type="gramStart"/>
+      <w:r>
+        <w:t>reg[</w:t>
+      </w:r>
+      <w:proofErr w:type="gramEnd"/>
+      <w:r>
+        <w:t>3:0] a;  {“a”:[0,0,0,0,0]}</w:t>
       </w:r>
     </w:p>
     <w:p>
@@ -799,10 +935,7 @@
     </w:p>
     <w:p>
       <w:r>
-        <w:t xml:space="preserve">Any bit that is </w:t>
-      </w:r>
-      <w:r>
-        <w:t>assigned values more than one time concurrently.</w:t>
+        <w:t>Any bit that is assigned values more than one time concurrently.</w:t>
       </w:r>
     </w:p>
     <w:p>
@@ -835,16 +968,7 @@
       </w:pPr>
       <w:r>
         <w:lastRenderedPageBreak/>
-        <w:t>Parse Verilog code and get all</w:t>
-      </w:r>
-      <w:r>
-        <w:t xml:space="preserve"> concurrent</w:t>
-      </w:r>
-      <w:r>
-        <w:t xml:space="preserve"> assignment statements</w:t>
-      </w:r>
-      <w:r>
-        <w:t>.</w:t>
+        <w:t>Parse Verilog code and get all concurrent assignment statements.</w:t>
       </w:r>
     </w:p>
     <w:p>
@@ -856,7 +980,15 @@
         </w:numPr>
       </w:pPr>
       <w:r>
-        <w:t>Create a key-value Data Structure which contains your variables as keys and an array[size(variable)] filled with zeros correspond to each key ex: reg[3:0] a;  {“a”:[0,0,0,0,0]}</w:t>
+        <w:t xml:space="preserve">Create a key-value Data Structure which contains your variables as keys and an array[size(variable)] filled with zeros correspond to each key ex: </w:t>
+      </w:r>
+      <w:proofErr w:type="gramStart"/>
+      <w:r>
+        <w:t>reg[</w:t>
+      </w:r>
+      <w:proofErr w:type="gramEnd"/>
+      <w:r>
+        <w:t>3:0] a;  {“a”:[0,0,0,0,0]}</w:t>
       </w:r>
     </w:p>
     <w:p>
@@ -868,13 +1000,7 @@
         </w:numPr>
       </w:pPr>
       <w:r>
-        <w:t xml:space="preserve">Then for each assign statement compute change the corresponding bits in your dictionary to </w:t>
-      </w:r>
-      <w:r>
-        <w:t>their previous value + 1</w:t>
-      </w:r>
-      <w:r>
-        <w:t xml:space="preserve"> </w:t>
+        <w:t xml:space="preserve">Then for each assign statement compute change the corresponding bits in your dictionary to their previous value + 1 </w:t>
       </w:r>
     </w:p>
     <w:p>
@@ -886,10 +1012,7 @@
         </w:numPr>
       </w:pPr>
       <w:r>
-        <w:t xml:space="preserve">After looping on all assignment statements and filling your dictionary find any bit that has </w:t>
-      </w:r>
-      <w:r>
-        <w:t>value greater than one so this bit is assigned multiple concurrent statements.</w:t>
+        <w:t>After looping on all assignment statements and filling your dictionary find any bit that has value greater than one so this bit is assigned multiple concurrent statements.</w:t>
       </w:r>
     </w:p>
     <w:p/>
@@ -897,8 +1020,13 @@
       <w:pPr>
         <w:pStyle w:val="Heading2"/>
       </w:pPr>
-      <w:r>
-        <w:t>Non Full/Parallel case</w:t>
+      <w:proofErr w:type="gramStart"/>
+      <w:r>
+        <w:t>Non Full</w:t>
+      </w:r>
+      <w:proofErr w:type="gramEnd"/>
+      <w:r>
+        <w:t>/Parallel case</w:t>
       </w:r>
     </w:p>
     <w:p>
@@ -962,154 +1090,95 @@
     </w:p>
     <w:p>
       <w:r>
-        <w:t xml:space="preserve">The significance of full case statements is that case statements that are not full infer latches unless a synthesis pragma </w:t>
-      </w:r>
-      <w:r>
-        <w:t>–</w:t>
-      </w:r>
-      <w:r>
-        <w:t> </w:t>
+        <w:t>The significance of full case statements is that case statements that are not full infer latches unless a synthesis pragma – </w:t>
       </w:r>
       <w:r>
         <w:rPr>
           <w:i/>
           <w:iCs/>
         </w:rPr>
-        <w:t>full</w:t>
-      </w:r>
-      <w:r>
-        <w:rPr>
-          <w:i/>
-          <w:iCs/>
-        </w:rPr>
+        <w:t>full case</w:t>
+      </w:r>
+      <w:r>
+        <w:t> is used. A latch is inferred because it matches the behavior in simulation which is to remember the previous output when input changes to an unspecified value. In most cases, such latches are unintended and undesirable.</w:t>
+      </w:r>
+    </w:p>
+    <w:p>
+      <w:r>
+        <w:t>A case statement in Verilog is said to be a parallel case when it isn't possible for multiple case items to be equal in value to the case-expression.</w:t>
+      </w:r>
+    </w:p>
+    <w:p>
+      <w:r>
+        <w:t>The significance of parallel case statements is that case statements that are not parallel infer priority logic during synthesis. This is done to match the behavior in simulation which is to assign the output according to the first matching case-item only (even when there are multiple case-item matches).</w:t>
+      </w:r>
+    </w:p>
+    <w:p>
+      <w:pPr>
+        <w:pStyle w:val="Heading3"/>
+      </w:pPr>
+      <w:r>
+        <w:t>How it is implemented</w:t>
+      </w:r>
+    </w:p>
+    <w:p>
+      <w:pPr>
+        <w:pStyle w:val="ListParagraph"/>
+        <w:numPr>
+          <w:ilvl w:val="0"/>
+          <w:numId w:val="10"/>
+        </w:numPr>
+      </w:pPr>
+      <w:r>
+        <w:t>Parse Verilog code and get all variable sizes</w:t>
+      </w:r>
+    </w:p>
+    <w:p>
+      <w:pPr>
+        <w:pStyle w:val="ListParagraph"/>
+        <w:numPr>
+          <w:ilvl w:val="0"/>
+          <w:numId w:val="10"/>
+        </w:numPr>
+      </w:pPr>
+      <w:r>
+        <w:t>Parse Verilog code and get all case</w:t>
+      </w:r>
+    </w:p>
+    <w:p>
+      <w:pPr>
+        <w:pStyle w:val="ListParagraph"/>
+        <w:numPr>
+          <w:ilvl w:val="0"/>
+          <w:numId w:val="10"/>
+        </w:numPr>
+      </w:pPr>
+      <w:r>
+        <w:t>For each case get all combinations from its variable size like if we have case(a) and a [1:0] then all our combinations are (</w:t>
+      </w:r>
+      <w:r>
+        <w:t>00,01,10,11</w:t>
+      </w:r>
+      <w:r>
+        <w:t>)</w:t>
+      </w:r>
+    </w:p>
+    <w:p>
+      <w:pPr>
+        <w:pStyle w:val="ListParagraph"/>
+        <w:numPr>
+          <w:ilvl w:val="0"/>
+          <w:numId w:val="10"/>
+        </w:numPr>
+      </w:pPr>
+      <w:r>
+        <w:t>Create a dictionary that contains all combinations as keys ex: {“00”: 0,</w:t>
+      </w:r>
+      <w:r>
         <w:t xml:space="preserve"> </w:t>
       </w:r>
       <w:r>
-        <w:rPr>
-          <w:i/>
-          <w:iCs/>
-        </w:rPr>
-        <w:t>case</w:t>
-      </w:r>
-      <w:r>
-        <w:t> is used. A latch is inferred because it matches the behavior in simulation which is to remember the previous output when input changes to an unspecified value. In most cases, such latches are unintended and undesirable.</w:t>
-      </w:r>
-    </w:p>
-    <w:p>
-      <w:r>
-        <w:t>A case statement in Verilog is said to be a parallel case when it isn't possible for multiple case items to be equal in value to the case-expression.</w:t>
-      </w:r>
-    </w:p>
-    <w:p>
-      <w:r>
-        <w:t>The significance of parallel case statements is that case statements that are not parallel infer priority logic during synthesis. This is done to match the behavior in simulation which is to assign the output according to the first matching case-item only (even when there are multiple case-item matches).</w:t>
-      </w:r>
-    </w:p>
-    <w:p>
-      <w:pPr>
-        <w:pStyle w:val="Heading3"/>
-      </w:pPr>
-      <w:r>
-        <w:t>How it is implemented</w:t>
-      </w:r>
-    </w:p>
-    <w:p>
-      <w:pPr>
-        <w:pStyle w:val="ListParagraph"/>
-        <w:numPr>
-          <w:ilvl w:val="0"/>
-          <w:numId w:val="10"/>
-        </w:numPr>
-      </w:pPr>
-      <w:r>
-        <w:t>Parse Verilog code and get all variable sizes</w:t>
-      </w:r>
-    </w:p>
-    <w:p>
-      <w:pPr>
-        <w:pStyle w:val="ListParagraph"/>
-        <w:numPr>
-          <w:ilvl w:val="0"/>
-          <w:numId w:val="10"/>
-        </w:numPr>
-      </w:pPr>
-      <w:r>
-        <w:t xml:space="preserve">Parse Verilog code and get all </w:t>
-      </w:r>
-      <w:r>
-        <w:t>case</w:t>
-      </w:r>
-    </w:p>
-    <w:p>
-      <w:pPr>
-        <w:pStyle w:val="ListParagraph"/>
-        <w:numPr>
-          <w:ilvl w:val="0"/>
-          <w:numId w:val="10"/>
-        </w:numPr>
-      </w:pPr>
-      <w:r>
-        <w:t>For each case get all combinations from its variable size like if we have case(a) and a [1:0] then all our combinations are (</w:t>
-      </w:r>
-      <w:r>
-        <w:t>00,01,10,11</w:t>
-      </w:r>
-      <w:r>
-        <w:t>)</w:t>
-      </w:r>
-    </w:p>
-    <w:p>
-      <w:pPr>
-        <w:pStyle w:val="ListParagraph"/>
-        <w:numPr>
-          <w:ilvl w:val="0"/>
-          <w:numId w:val="10"/>
-        </w:numPr>
-      </w:pPr>
-      <w:r>
-        <w:t>Create a dictionary that contains all combinations as keys ex: {“</w:t>
-      </w:r>
-      <w:r>
-        <w:t>00</w:t>
-      </w:r>
-      <w:r>
-        <w:t>”: 0,</w:t>
-      </w:r>
-      <w:r>
-        <w:t xml:space="preserve"> </w:t>
-      </w:r>
-      <w:r>
-        <w:t>“</w:t>
-      </w:r>
-      <w:r>
-        <w:t>01</w:t>
-      </w:r>
-      <w:r>
-        <w:t>”:0</w:t>
-      </w:r>
-      <w:r>
-        <w:t>,</w:t>
-      </w:r>
-      <w:r>
-        <w:t>”</w:t>
-      </w:r>
-      <w:r>
-        <w:t>10</w:t>
-      </w:r>
-      <w:r>
-        <w:t>”:0</w:t>
-      </w:r>
-      <w:r>
-        <w:t>,</w:t>
-      </w:r>
-      <w:r>
-        <w:t>”</w:t>
-      </w:r>
-      <w:r>
-        <w:t>11</w:t>
-      </w:r>
-      <w:r>
-        <w:t>”:0}</w:t>
+        <w:t>“01”:0,”10”:0,”11”:0}</w:t>
       </w:r>
     </w:p>
     <w:p>
@@ -1133,25 +1202,15 @@
         </w:numPr>
       </w:pPr>
       <w:r>
-        <w:t xml:space="preserve">The condition contains don’t care like 0x then you need to convert it to its corresponding </w:t>
-      </w:r>
-      <w:r>
-        <w:t xml:space="preserve"> (</w:t>
-      </w:r>
-      <w:r>
-        <w:t>01,00</w:t>
-      </w:r>
-      <w:r>
-        <w:t>)</w:t>
-      </w:r>
-      <w:r>
-        <w:t xml:space="preserve"> then search </w:t>
-      </w:r>
-      <w:r>
-        <w:t xml:space="preserve">the </w:t>
-      </w:r>
-      <w:r>
-        <w:t>dictionary and add their values by 1</w:t>
+        <w:t xml:space="preserve">The condition contains don’t care like 0x then you need to convert it to its </w:t>
+      </w:r>
+      <w:proofErr w:type="gramStart"/>
+      <w:r>
+        <w:t>corresponding  (</w:t>
+      </w:r>
+      <w:proofErr w:type="gramEnd"/>
+      <w:r>
+        <w:t>01,00) then search the dictionary and add their values by 1</w:t>
       </w:r>
     </w:p>
     <w:p>
@@ -1164,51 +1223,56 @@
       </w:pPr>
       <w:r>
         <w:lastRenderedPageBreak/>
+        <w:t xml:space="preserve"> The condition doesn’t contain don’t care like 00 then search the dictionary and add its values by 1</w:t>
+      </w:r>
+    </w:p>
+    <w:p>
+      <w:pPr>
+        <w:pStyle w:val="ListParagraph"/>
+        <w:numPr>
+          <w:ilvl w:val="0"/>
+          <w:numId w:val="10"/>
+        </w:numPr>
+      </w:pPr>
+      <w:r>
+        <w:t>Loop over each key and if the key has value = 0 then the case isn’t full because that key and if the key has value greater than 1 then the case isn’t parallel because that key</w:t>
+      </w:r>
+      <w:r>
+        <w:t>.</w:t>
+      </w:r>
+    </w:p>
+    <w:p>
+      <w:pPr>
+        <w:pStyle w:val="Heading3"/>
+      </w:pPr>
+      <w:r>
+        <w:t>Limitations</w:t>
+      </w:r>
+    </w:p>
+    <w:p>
+      <w:pPr>
+        <w:pStyle w:val="ListParagraph"/>
+        <w:numPr>
+          <w:ilvl w:val="0"/>
+          <w:numId w:val="12"/>
+        </w:numPr>
+      </w:pPr>
+      <w:r>
+        <w:t>Only used in cases with constant conditions like case(</w:t>
+      </w:r>
+      <w:proofErr w:type="gramStart"/>
+      <w:r>
+        <w:t>state[</w:t>
+      </w:r>
+      <w:proofErr w:type="gramEnd"/>
+      <w:r>
+        <w:t>2:0]) begin 3’b000: , 3’b001: ,</w:t>
+      </w:r>
+      <w:r>
         <w:t xml:space="preserve"> </w:t>
       </w:r>
       <w:r>
-        <w:t>The condition</w:t>
-      </w:r>
-      <w:r>
-        <w:t xml:space="preserve"> doesn’t</w:t>
-      </w:r>
-      <w:r>
-        <w:t xml:space="preserve"> contain don’t care like 0</w:t>
-      </w:r>
-      <w:r>
-        <w:t>0</w:t>
-      </w:r>
-      <w:r>
-        <w:t xml:space="preserve"> then search the dictionary and add </w:t>
-      </w:r>
-      <w:r>
-        <w:t>its</w:t>
-      </w:r>
-      <w:r>
-        <w:t xml:space="preserve"> values by 1</w:t>
-      </w:r>
-    </w:p>
-    <w:p>
-      <w:pPr>
-        <w:pStyle w:val="ListParagraph"/>
-        <w:numPr>
-          <w:ilvl w:val="0"/>
-          <w:numId w:val="10"/>
-        </w:numPr>
-      </w:pPr>
-      <w:r>
-        <w:t>Loop over each key and if the key has value = 0 then the case isn’t full because that key and if the key has value greater than 1 then the case isn’t parallel because that key</w:t>
-      </w:r>
-      <w:r>
-        <w:t>.</w:t>
-      </w:r>
-    </w:p>
-    <w:p>
-      <w:pPr>
-        <w:pStyle w:val="Heading3"/>
-      </w:pPr>
-      <w:r>
-        <w:t>Limitations</w:t>
+        <w:t>3’b010:.</w:t>
       </w:r>
     </w:p>
     <w:p>
@@ -1220,58 +1284,27 @@
         </w:numPr>
       </w:pPr>
       <w:r>
-        <w:t>Only used in cases with constant conditions like case(state[2:0]) begin 3’b000: , 3’b001: ,</w:t>
+        <w:t>You can’t nest multiple condition in the same statement like case(</w:t>
+      </w:r>
+      <w:proofErr w:type="gramStart"/>
+      <w:r>
+        <w:t>state[</w:t>
+      </w:r>
+      <w:proofErr w:type="gramEnd"/>
+      <w:r>
+        <w:t>2:0]) begin 3’b000,</w:t>
       </w:r>
       <w:r>
         <w:t xml:space="preserve"> </w:t>
       </w:r>
       <w:r>
-        <w:t>3’b0</w:t>
-      </w:r>
-      <w:r>
-        <w:t>10</w:t>
-      </w:r>
-      <w:r>
-        <w:t>:</w:t>
-      </w:r>
-      <w:r>
-        <w:t>.</w:t>
-      </w:r>
-    </w:p>
-    <w:p>
-      <w:pPr>
-        <w:pStyle w:val="ListParagraph"/>
-        <w:numPr>
-          <w:ilvl w:val="0"/>
-          <w:numId w:val="12"/>
-        </w:numPr>
-      </w:pPr>
-      <w:r>
-        <w:t xml:space="preserve">You can’t nest multiple condition in the same statement like </w:t>
-      </w:r>
-      <w:r>
-        <w:t>case(state[2:0]) begin 3’b000</w:t>
-      </w:r>
-      <w:r>
-        <w:t>,</w:t>
+        <w:t>3’b001,</w:t>
       </w:r>
       <w:r>
         <w:t xml:space="preserve"> </w:t>
       </w:r>
       <w:r>
-        <w:t>3’b001</w:t>
-      </w:r>
-      <w:r>
-        <w:t>,</w:t>
-      </w:r>
-      <w:r>
-        <w:t xml:space="preserve"> </w:t>
-      </w:r>
-      <w:r>
-        <w:t xml:space="preserve">3’b010: </w:t>
-      </w:r>
-      <w:r>
-        <w:t>. this will cause error.</w:t>
+        <w:t>3’b010: . this will cause error.</w:t>
       </w:r>
     </w:p>
     <w:p>
@@ -1403,7 +1436,21 @@
         <w:t xml:space="preserve"> is the path of your configuration file</w:t>
       </w:r>
     </w:p>
-    <w:p/>
+    <w:p>
+      <w:proofErr w:type="gramStart"/>
+      <w:r>
+        <w:t>Also ,</w:t>
+      </w:r>
+      <w:proofErr w:type="gramEnd"/>
+      <w:r>
+        <w:t xml:space="preserve"> you can run executable file if you don’t have python installed </w:t>
+      </w:r>
+    </w:p>
+    <w:p>
+      <w:r>
+        <w:t>main.exe --output_path "reportexe.txt" --file_path "data/testfile3.v" --config_path "config/config.json"</w:t>
+      </w:r>
+    </w:p>
     <w:p/>
     <w:p>
       <w:pPr>
@@ -1434,13 +1481,7 @@
     </w:p>
     <w:p>
       <w:r>
-        <w:t>R</w:t>
-      </w:r>
-      <w:r>
-        <w:t>eport</w:t>
-      </w:r>
-      <w:r>
-        <w:t xml:space="preserve"> can be found in reports/report1.txt</w:t>
+        <w:t>Report can be found in reports/report1.txt</w:t>
       </w:r>
     </w:p>
     <w:p>
@@ -1448,27 +1489,38 @@
         <w:pStyle w:val="Heading2"/>
       </w:pPr>
       <w:r>
-        <w:t xml:space="preserve">Test case </w:t>
-      </w:r>
-      <w:r>
-        <w:t>2</w:t>
-      </w:r>
-      <w:r>
-        <w:t xml:space="preserve">: </w:t>
-      </w:r>
-    </w:p>
-    <w:p>
-      <w:r>
-        <w:t>Verilog code</w:t>
-      </w:r>
-      <w:r>
-        <w:t xml:space="preserve"> </w:t>
-      </w:r>
-      <w:r>
-        <w:t>with some initialization errors</w:t>
-      </w:r>
-      <w:r>
-        <w:t xml:space="preserve"> and two cases one if full and parallel and the other isn’t full and parallel</w:t>
+        <w:t xml:space="preserve">Test case 2: </w:t>
+      </w:r>
+    </w:p>
+    <w:p>
+      <w:r>
+        <w:t>Verilog code with some initialization errors and two cases one if full and parallel and the other isn’t full and parallel.</w:t>
+      </w:r>
+    </w:p>
+    <w:p>
+      <w:r>
+        <w:t>File can be found in data/testfile2.v</w:t>
+      </w:r>
+    </w:p>
+    <w:p>
+      <w:r>
+        <w:t>Report can be found in reports/report2.txt</w:t>
+      </w:r>
+    </w:p>
+    <w:p>
+      <w:pPr>
+        <w:pStyle w:val="Heading2"/>
+      </w:pPr>
+      <w:r>
+        <w:t xml:space="preserve">Test case 3: </w:t>
+      </w:r>
+    </w:p>
+    <w:p>
+      <w:r>
+        <w:t>Verilog code with some initialization errors and</w:t>
+      </w:r>
+      <w:r>
+        <w:t xml:space="preserve"> don’t care assignment error also has some assignment overflow errors</w:t>
       </w:r>
       <w:r>
         <w:t>.</w:t>
@@ -1479,7 +1531,7 @@
         <w:t>File can be found in data/testfile</w:t>
       </w:r>
       <w:r>
-        <w:t>2</w:t>
+        <w:t>3</w:t>
       </w:r>
       <w:r>
         <w:t>.v</w:t>
@@ -1490,7 +1542,7 @@
         <w:t>Report can be found in reports/report</w:t>
       </w:r>
       <w:r>
-        <w:t>2</w:t>
+        <w:t>3</w:t>
       </w:r>
       <w:r>
         <w:t>.txt</w:t>
@@ -1501,21 +1553,64 @@
         <w:pStyle w:val="Heading2"/>
       </w:pPr>
       <w:r>
-        <w:t xml:space="preserve">Test case </w:t>
-      </w:r>
-      <w:r>
-        <w:t>3</w:t>
-      </w:r>
-      <w:r>
-        <w:t xml:space="preserve">: </w:t>
-      </w:r>
-    </w:p>
-    <w:p>
-      <w:r>
-        <w:t>Verilog code with some initialization errors and</w:t>
-      </w:r>
-      <w:r>
-        <w:t xml:space="preserve"> don’t care assignment error also has some assignment overflow errors</w:t>
+        <w:t xml:space="preserve">Test case 4: </w:t>
+      </w:r>
+    </w:p>
+    <w:p>
+      <w:r>
+        <w:t>Verilog code with</w:t>
+      </w:r>
+      <w:r>
+        <w:t xml:space="preserve"> bus conflict and</w:t>
+      </w:r>
+      <w:r>
+        <w:t xml:space="preserve"> some initialization errors and don’t care assignment error also has some assignment overflow errors.</w:t>
+      </w:r>
+    </w:p>
+    <w:p>
+      <w:r>
+        <w:t>File can be found in data/testfile</w:t>
+      </w:r>
+      <w:r>
+        <w:t>4</w:t>
+      </w:r>
+      <w:r>
+        <w:t>.v</w:t>
+      </w:r>
+    </w:p>
+    <w:p>
+      <w:r>
+        <w:t>Report can be found in reports/report</w:t>
+      </w:r>
+      <w:r>
+        <w:t>4</w:t>
+      </w:r>
+      <w:r>
+        <w:t>.txt</w:t>
+      </w:r>
+    </w:p>
+    <w:p>
+      <w:pPr>
+        <w:pStyle w:val="Heading2"/>
+      </w:pPr>
+      <w:r>
+        <w:t xml:space="preserve">Test case 5: </w:t>
+      </w:r>
+    </w:p>
+    <w:p>
+      <w:r>
+        <w:t>Verilog code with</w:t>
+      </w:r>
+      <w:r>
+        <w:t xml:space="preserve"> unreachable FSM </w:t>
+      </w:r>
+      <w:proofErr w:type="gramStart"/>
+      <w:r>
+        <w:t>state ,</w:t>
+      </w:r>
+      <w:proofErr w:type="gramEnd"/>
+      <w:r>
+        <w:t xml:space="preserve"> deadlock state also Non-full case and overall assignment error</w:t>
       </w:r>
       <w:r>
         <w:t>.</w:t>
@@ -1526,7 +1621,7 @@
         <w:t>File can be found in data/testfile</w:t>
       </w:r>
       <w:r>
-        <w:t>3</w:t>
+        <w:t>5</w:t>
       </w:r>
       <w:r>
         <w:t>.v</w:t>
@@ -1537,104 +1632,8 @@
         <w:t>Report can be found in reports/report</w:t>
       </w:r>
       <w:r>
-        <w:t>3</w:t>
-      </w:r>
-      <w:r>
-        <w:t>.txt</w:t>
-      </w:r>
-    </w:p>
-    <w:p>
-      <w:pPr>
-        <w:pStyle w:val="Heading2"/>
-      </w:pPr>
-      <w:r>
-        <w:t xml:space="preserve">Test case </w:t>
-      </w:r>
-      <w:r>
-        <w:t>4</w:t>
-      </w:r>
-      <w:r>
-        <w:t xml:space="preserve">: </w:t>
-      </w:r>
-    </w:p>
-    <w:p>
-      <w:r>
-        <w:t>Verilog code with</w:t>
-      </w:r>
-      <w:r>
-        <w:t xml:space="preserve"> bus conflict and</w:t>
-      </w:r>
-      <w:r>
-        <w:t xml:space="preserve"> some initialization errors and don’t care assignment error also has some assignment overflow errors.</w:t>
-      </w:r>
-    </w:p>
-    <w:p>
-      <w:r>
-        <w:t>File can be found in data/testfile</w:t>
-      </w:r>
-      <w:r>
-        <w:t>4</w:t>
-      </w:r>
-      <w:r>
-        <w:t>.v</w:t>
-      </w:r>
-    </w:p>
-    <w:p>
-      <w:r>
-        <w:t>Report can be found in reports/report</w:t>
-      </w:r>
-      <w:r>
-        <w:t>4</w:t>
-      </w:r>
-      <w:r>
-        <w:t>.txt</w:t>
-      </w:r>
-    </w:p>
-    <w:p>
-      <w:pPr>
-        <w:pStyle w:val="Heading2"/>
-      </w:pPr>
-      <w:r>
-        <w:t xml:space="preserve">Test case </w:t>
-      </w:r>
-      <w:r>
         <w:t>5</w:t>
       </w:r>
-      <w:r>
-        <w:t xml:space="preserve">: </w:t>
-      </w:r>
-    </w:p>
-    <w:p>
-      <w:r>
-        <w:t>Verilog code with</w:t>
-      </w:r>
-      <w:r>
-        <w:t xml:space="preserve"> unreachable FSM state , deadlock state also Non-full case and overall assignment error</w:t>
-      </w:r>
-      <w:r>
-        <w:t>.</w:t>
-      </w:r>
-    </w:p>
-    <w:p>
-      <w:r>
-        <w:t>File can be found in data/testfile</w:t>
-      </w:r>
-      <w:r>
-        <w:t>5</w:t>
-      </w:r>
-      <w:r>
-        <w:t>.v</w:t>
-      </w:r>
-    </w:p>
-    <w:p>
-      <w:r>
-        <w:t>Report can be found in reports/report</w:t>
-      </w:r>
-      <w:r>
-        <w:t>5</w:t>
-      </w:r>
-      <w:bookmarkStart w:id="3" w:name="_GoBack"/>
-      <w:bookmarkEnd w:id="3"/>
       <w:r>
         <w:t>.txt</w:t>
       </w:r>
